--- a/src/main/resources/static/adopt/입양신청서폼.docx
+++ b/src/main/resources/static/adopt/입양신청서폼.docx
@@ -1,6 +1,6 @@
 
 <file path=word/document.xml><?xml version="1.0" encoding="utf-8"?>
-<w:document xmlns:wpc="http://schemas.microsoft.com/office/word/2010/wordprocessingCanvas" xmlns:mc="http://schemas.openxmlformats.org/markup-compatibility/2006" xmlns:o="urn:schemas-microsoft-com:office:office" xmlns:r="http://schemas.openxmlformats.org/officeDocument/2006/relationships" xmlns:m="http://schemas.openxmlformats.org/officeDocument/2006/math" xmlns:v="urn:schemas-microsoft-com:vml" xmlns:wp14="http://schemas.microsoft.com/office/word/2010/wordprocessingDrawing" xmlns:wp="http://schemas.openxmlformats.org/drawingml/2006/wordprocessingDrawing" xmlns:w10="urn:schemas-microsoft-com:office:word" xmlns:w="http://schemas.openxmlformats.org/wordprocessingml/2006/main" xmlns:w14="http://schemas.microsoft.com/office/word/2010/wordml" xmlns:w15="http://schemas.microsoft.com/office/word/2012/wordml" xmlns:wpg="http://schemas.microsoft.com/office/word/2010/wordprocessingGroup" xmlns:wpi="http://schemas.microsoft.com/office/word/2010/wordprocessingInk" xmlns:wne="http://schemas.microsoft.com/office/word/2006/wordml" xmlns:wps="http://schemas.microsoft.com/office/word/2010/wordprocessingShape" mc:Ignorable="w14 w15 wp14">
+<w:document xmlns:wpc="http://schemas.microsoft.com/office/word/2010/wordprocessingCanvas" xmlns:cx="http://schemas.microsoft.com/office/drawing/2014/chartex" xmlns:cx1="http://schemas.microsoft.com/office/drawing/2015/9/8/chartex" xmlns:cx2="http://schemas.microsoft.com/office/drawing/2015/10/21/chartex" xmlns:cx3="http://schemas.microsoft.com/office/drawing/2016/5/9/chartex" xmlns:cx4="http://schemas.microsoft.com/office/drawing/2016/5/10/chartex" xmlns:cx5="http://schemas.microsoft.com/office/drawing/2016/5/11/chartex" xmlns:cx6="http://schemas.microsoft.com/office/drawing/2016/5/12/chartex" xmlns:cx7="http://schemas.microsoft.com/office/drawing/2016/5/13/chartex" xmlns:cx8="http://schemas.microsoft.com/office/drawing/2016/5/14/chartex" xmlns:mc="http://schemas.openxmlformats.org/markup-compatibility/2006" xmlns:aink="http://schemas.microsoft.com/office/drawing/2016/ink" xmlns:am3d="http://schemas.microsoft.com/office/drawing/2017/model3d" xmlns:o="urn:schemas-microsoft-com:office:office" xmlns:r="http://schemas.openxmlformats.org/officeDocument/2006/relationships" xmlns:m="http://schemas.openxmlformats.org/officeDocument/2006/math" xmlns:v="urn:schemas-microsoft-com:vml" xmlns:wp14="http://schemas.microsoft.com/office/word/2010/wordprocessingDrawing" xmlns:wp="http://schemas.openxmlformats.org/drawingml/2006/wordprocessingDrawing" xmlns:w10="urn:schemas-microsoft-com:office:word" xmlns:w="http://schemas.openxmlformats.org/wordprocessingml/2006/main" xmlns:w14="http://schemas.microsoft.com/office/word/2010/wordml" xmlns:w15="http://schemas.microsoft.com/office/word/2012/wordml" xmlns:w16cex="http://schemas.microsoft.com/office/word/2018/wordml/cex" xmlns:w16cid="http://schemas.microsoft.com/office/word/2016/wordml/cid" xmlns:w16="http://schemas.microsoft.com/office/word/2018/wordml" xmlns:w16sdtdh="http://schemas.microsoft.com/office/word/2020/wordml/sdtdatahash" xmlns:w16se="http://schemas.microsoft.com/office/word/2015/wordml/symex" xmlns:wpg="http://schemas.microsoft.com/office/word/2010/wordprocessingGroup" xmlns:wpi="http://schemas.microsoft.com/office/word/2010/wordprocessingInk" xmlns:wne="http://schemas.microsoft.com/office/word/2006/wordml" xmlns:wps="http://schemas.microsoft.com/office/word/2010/wordprocessingShape" mc:Ignorable="w14 w15 w16se w16cid w16 w16cex w16sdtdh wp14">
   <w:body>
     <w:p>
       <w:pPr>
@@ -8,114 +8,122 @@
         <w:jc w:val="center"/>
         <w:rPr>
           <w:color w:val="002060"/>
+          <w:sz w:val="40"/>
+          <w:szCs w:val="40"/>
         </w:rPr>
       </w:pPr>
       <w:r>
         <w:rPr>
           <w:color w:val="002060"/>
+          <w:sz w:val="40"/>
+          <w:szCs w:val="40"/>
         </w:rPr>
         <w:t>입양</w:t>
       </w:r>
       <w:r>
         <w:rPr>
           <w:color w:val="002060"/>
+          <w:sz w:val="40"/>
+          <w:szCs w:val="40"/>
         </w:rPr>
         <w:t xml:space="preserve"> </w:t>
       </w:r>
       <w:r>
         <w:rPr>
           <w:color w:val="002060"/>
+          <w:sz w:val="40"/>
+          <w:szCs w:val="40"/>
         </w:rPr>
-        <w:t>명예</w:t>
+        <w:t>회원</w:t>
       </w:r>
       <w:r>
         <w:rPr>
           <w:color w:val="002060"/>
+          <w:sz w:val="40"/>
+          <w:szCs w:val="40"/>
         </w:rPr>
         <w:t xml:space="preserve"> </w:t>
       </w:r>
       <w:r>
         <w:rPr>
           <w:color w:val="002060"/>
-        </w:rPr>
-        <w:t>회원</w:t>
-      </w:r>
-      <w:r>
-        <w:rPr>
-          <w:color w:val="002060"/>
-        </w:rPr>
-        <w:t xml:space="preserve"> </w:t>
-      </w:r>
-      <w:r>
-        <w:rPr>
-          <w:color w:val="002060"/>
+          <w:sz w:val="40"/>
+          <w:szCs w:val="40"/>
         </w:rPr>
         <w:t>신청서</w:t>
       </w:r>
     </w:p>
     <w:p>
-      <w:r>
-        <w:t>케어의 입양 명예회원 가입에 감사드립니다. 질문 내용에 솔직하게 답변하여 주시고 동의를 묻는 질문에는 체크를 해주십시오.</w:t>
-      </w:r>
-      <w:r>
-        <w:t xml:space="preserve"> </w:t>
-      </w:r>
-      <w:r>
-        <w:t xml:space="preserve">추가적으로 내용이나 코멘트를 적어주셔도 됩니다. 답할 수 없는 내용은 "해당 없음”으로 적어주세요. 신청서를 작성한 후에는 </w:t>
-      </w:r>
-      <w:bookmarkStart w:id="0" w:name="_GoBack"/>
-      <w:bookmarkEnd w:id="0"/>
+      <w:pPr>
+        <w:rPr>
+          <w:rFonts w:hint="eastAsia"/>
+        </w:rPr>
+      </w:pPr>
+    </w:p>
+    <w:p>
+      <w:r>
+        <w:rPr>
+          <w:rFonts w:hint="eastAsia"/>
+        </w:rPr>
+        <w:t>애니버스</w:t>
+      </w:r>
+      <w:r>
+        <w:t xml:space="preserve">의 입양 </w:t>
+      </w:r>
+      <w:r>
+        <w:rPr>
+          <w:rFonts w:hint="eastAsia"/>
+        </w:rPr>
+        <w:t>신청</w:t>
+      </w:r>
+      <w:r>
+        <w:t>에 감사드립니다.</w:t>
+      </w:r>
+    </w:p>
+    <w:p>
+      <w:r>
+        <w:t>질문 내용에 솔직하게 답변하여 주시고 동의를 묻는 질문에는 체크를 해주십시오.</w:t>
+      </w:r>
+    </w:p>
+    <w:p>
+      <w:r>
+        <w:t xml:space="preserve">추가적으로 내용이나 코멘트를 </w:t>
+      </w:r>
+      <w:proofErr w:type="spellStart"/>
+      <w:r>
+        <w:t>적어주셔도</w:t>
+      </w:r>
+      <w:proofErr w:type="spellEnd"/>
+      <w:r>
+        <w:t xml:space="preserve"> 됩니다. 답할 수 없는 내용은 "해당 없음”</w:t>
+      </w:r>
+      <w:proofErr w:type="spellStart"/>
+      <w:r>
+        <w:t>으로</w:t>
+      </w:r>
+      <w:proofErr w:type="spellEnd"/>
+      <w:r>
+        <w:t xml:space="preserve"> 적어주세요.</w:t>
+      </w:r>
+    </w:p>
+    <w:p>
+      <w:r>
+        <w:t xml:space="preserve">신청서를 작성한 후에는 </w:t>
+      </w:r>
+      <w:r>
+        <w:rPr>
+          <w:rFonts w:hint="eastAsia"/>
+        </w:rPr>
+        <w:t>첨부파일에 등록해주시고</w:t>
+      </w:r>
+      <w:r>
+        <w:t xml:space="preserve">, 제목은 </w:t>
+      </w:r>
       <w:r>
         <w:rPr>
           <w:b/>
         </w:rPr>
-        <w:fldChar w:fldCharType="begin"/>
-      </w:r>
-      <w:r>
-        <w:rPr>
-          <w:b/>
-        </w:rPr>
-        <w:instrText xml:space="preserve"> HYPERLINK "mailto:care</w:instrText>
-      </w:r>
-      <w:r>
-        <w:rPr>
-          <w:b/>
-        </w:rPr>
-        <w:instrText>@fromcare.org</w:instrText>
-      </w:r>
-      <w:r>
-        <w:rPr>
-          <w:b/>
-        </w:rPr>
-        <w:instrText xml:space="preserve">" </w:instrText>
-      </w:r>
-      <w:r>
-        <w:rPr>
-          <w:b/>
-        </w:rPr>
-        <w:fldChar w:fldCharType="separate"/>
-      </w:r>
-      <w:r>
-        <w:rPr>
-          <w:rStyle w:val="ac"/>
-          <w:b/>
-        </w:rPr>
-        <w:t>care@fromcare.org</w:t>
-      </w:r>
-      <w:r>
-        <w:rPr>
-          <w:b/>
-        </w:rPr>
-        <w:fldChar w:fldCharType="end"/>
-      </w:r>
-      <w:r>
-        <w:t xml:space="preserve"> 으로 보내주시고, 제목은 </w:t>
-      </w:r>
-      <w:r>
-        <w:rPr>
-          <w:b/>
-        </w:rPr>
-        <w:t>&lt;입양명예회원신청서-귀하의 이름&gt;</w:t>
+        <w:t>&lt;입양신청서-귀하의 이름&gt;</w:t>
       </w:r>
       <w:r>
         <w:t>으로</w:t>
@@ -127,7 +135,16 @@
         <w:t xml:space="preserve"> </w:t>
       </w:r>
       <w:r>
-        <w:t>적어주세요. 또한 작성해 주신 개인정보는 명예회원 관리 이외의 용도로는 사용되지 않습니다.</w:t>
+        <w:t xml:space="preserve">적어주세요. 또한 작성해 주신 개인정보는 </w:t>
+      </w:r>
+      <w:r>
+        <w:rPr>
+          <w:rFonts w:hint="eastAsia"/>
+        </w:rPr>
+        <w:t>입양</w:t>
+      </w:r>
+      <w:r>
+        <w:t>회원 관리 이외의 용도로는 사용되지 않습니다.</w:t>
       </w:r>
     </w:p>
     <w:p>
@@ -144,7 +161,27 @@
           <w:sz w:val="24"/>
           <w:shd w:val="clear" w:color="000000" w:fill="auto"/>
         </w:rPr>
-        <w:t>1. 명예회원 신청자 정보</w:t>
+        <w:t xml:space="preserve">1. </w:t>
+      </w:r>
+      <w:r>
+        <w:rPr>
+          <w:rFonts w:ascii="맑은 고딕" w:hint="eastAsia"/>
+          <w:b/>
+          <w:color w:val="1C1F87"/>
+          <w:sz w:val="24"/>
+          <w:shd w:val="clear" w:color="000000" w:fill="auto"/>
+        </w:rPr>
+        <w:t>입양</w:t>
+      </w:r>
+      <w:r>
+        <w:rPr>
+          <w:rFonts w:ascii="맑은 고딕"/>
+          <w:b/>
+          <w:color w:val="1C1F87"/>
+          <w:sz w:val="24"/>
+          <w:shd w:val="clear" w:color="000000" w:fill="auto"/>
+        </w:rPr>
+        <w:t xml:space="preserve"> 신청자 정보</w:t>
       </w:r>
     </w:p>
     <w:tbl>
@@ -772,33 +809,6 @@
               <w:spacing w:after="0" w:line="336" w:lineRule="auto"/>
               <w:jc w:val="left"/>
             </w:pPr>
-            <w:r>
-              <w:rPr>
-                <w:rFonts w:ascii="맑은 고딕"/>
-                <w:b/>
-                <w:color w:val="1C1F87"/>
-                <w:sz w:val="18"/>
-                <w:shd w:val="clear" w:color="000000" w:fill="auto"/>
-              </w:rPr>
-              <w:t>케어ID</w:t>
-            </w:r>
-          </w:p>
-          <w:p>
-            <w:pPr>
-              <w:pStyle w:val="MS"/>
-              <w:wordWrap/>
-              <w:spacing w:after="0" w:line="336" w:lineRule="auto"/>
-              <w:jc w:val="left"/>
-            </w:pPr>
-            <w:r>
-              <w:rPr>
-                <w:rFonts w:ascii="맑은 고딕"/>
-                <w:color w:val="1C1F87"/>
-                <w:sz w:val="18"/>
-                <w:shd w:val="clear" w:color="000000" w:fill="auto"/>
-              </w:rPr>
-              <w:t>(홈페이지)</w:t>
-            </w:r>
           </w:p>
         </w:tc>
         <w:tc>
@@ -987,7 +997,7 @@
                 <w:sz w:val="18"/>
                 <w:shd w:val="clear" w:color="000000" w:fill="auto"/>
               </w:rPr>
-              <w:t xml:space="preserve"> 강아지입양명예회원          </w:t>
+              <w:t xml:space="preserve"> 강아지입양          </w:t>
             </w:r>
           </w:p>
         </w:tc>
@@ -1032,7 +1042,7 @@
                 <w:sz w:val="18"/>
                 <w:shd w:val="clear" w:color="000000" w:fill="auto"/>
               </w:rPr>
-              <w:t xml:space="preserve"> 고양이 입양명예회원</w:t>
+              <w:t xml:space="preserve"> 고양이 입양</w:t>
             </w:r>
           </w:p>
         </w:tc>
@@ -1077,7 +1087,7 @@
                 <w:sz w:val="18"/>
                 <w:shd w:val="clear" w:color="000000" w:fill="auto"/>
               </w:rPr>
-              <w:t xml:space="preserve"> 기타동물 입양명예회원</w:t>
+              <w:t xml:space="preserve"> 기타동물 입양</w:t>
             </w:r>
           </w:p>
         </w:tc>
@@ -1106,16 +1116,55 @@
           </w:tcPr>
           <w:p>
             <w:r>
-              <w:t xml:space="preserve">입양 명예회원 가입 시 </w:t>
+              <w:t xml:space="preserve">입양 </w:t>
+            </w:r>
+            <w:r>
+              <w:rPr>
+                <w:rFonts w:hint="eastAsia"/>
+              </w:rPr>
+              <w:t>신청</w:t>
+            </w:r>
+            <w:r>
+              <w:t xml:space="preserve"> 시 </w:t>
             </w:r>
             <w:r>
               <w:rPr>
                 <w:b/>
               </w:rPr>
-              <w:t>강아지 입양명예회원은 9만원, 고양이 및 기타동물 입양명예회원은 7만원의 회원가입비</w:t>
-            </w:r>
-            <w:r>
-              <w:t xml:space="preserve">가 있습니다. 이는 케어 운영 및 동물의 구조, 치료, 보호, 중성화 비용 등으로 사용되며 특별한 사유가 없는 한 가입비는 환불 되지 않습니다. 이에 동의하십니까?                                                                                                  </w:t>
+              <w:t xml:space="preserve">강아지 입양은 9만원, 고양이 및 기타동물 입양은 7만원의 </w:t>
+            </w:r>
+            <w:r>
+              <w:rPr>
+                <w:rFonts w:hint="eastAsia"/>
+                <w:b/>
+              </w:rPr>
+              <w:t>입양</w:t>
+            </w:r>
+            <w:r>
+              <w:rPr>
+                <w:b/>
+              </w:rPr>
+              <w:t>비</w:t>
+            </w:r>
+            <w:r>
+              <w:t xml:space="preserve">가 있습니다. 이는 </w:t>
+            </w:r>
+            <w:r>
+              <w:rPr>
+                <w:rFonts w:hint="eastAsia"/>
+              </w:rPr>
+              <w:t>애니버스</w:t>
+            </w:r>
+            <w:r>
+              <w:t xml:space="preserve"> 운영 및 동물의 구조, 치료, 보호, 중성화 비용 등으로 사용되며 특별한 사유가 없는 한 가입비는 </w:t>
+            </w:r>
+            <w:proofErr w:type="gramStart"/>
+            <w:r>
+              <w:t>환불 되지</w:t>
+            </w:r>
+            <w:proofErr w:type="gramEnd"/>
+            <w:r>
+              <w:t xml:space="preserve"> 않습니다. 이에 동의하십니까?                                                                                                  </w:t>
             </w:r>
           </w:p>
         </w:tc>
@@ -1254,7 +1303,61 @@
                 <w:sz w:val="18"/>
                 <w:shd w:val="clear" w:color="000000" w:fill="FFFFFF"/>
               </w:rPr>
-              <w:t>하나 162-910008-62005 케어</w:t>
+              <w:t>하나 12</w:t>
+            </w:r>
+            <w:r>
+              <w:rPr>
+                <w:rFonts w:ascii="맑은 고딕"/>
+                <w:color w:val="1C1F87"/>
+                <w:sz w:val="18"/>
+                <w:shd w:val="clear" w:color="000000" w:fill="FFFFFF"/>
+              </w:rPr>
+              <w:t>3</w:t>
+            </w:r>
+            <w:r>
+              <w:rPr>
+                <w:rFonts w:ascii="맑은 고딕"/>
+                <w:color w:val="1C1F87"/>
+                <w:sz w:val="18"/>
+                <w:shd w:val="clear" w:color="000000" w:fill="FFFFFF"/>
+              </w:rPr>
+              <w:t>-</w:t>
+            </w:r>
+            <w:r>
+              <w:rPr>
+                <w:rFonts w:ascii="맑은 고딕"/>
+                <w:color w:val="1C1F87"/>
+                <w:sz w:val="18"/>
+                <w:shd w:val="clear" w:color="000000" w:fill="FFFFFF"/>
+              </w:rPr>
+              <w:t>456789</w:t>
+            </w:r>
+            <w:r>
+              <w:rPr>
+                <w:rFonts w:ascii="맑은 고딕"/>
+                <w:color w:val="1C1F87"/>
+                <w:sz w:val="18"/>
+                <w:shd w:val="clear" w:color="000000" w:fill="FFFFFF"/>
+              </w:rPr>
+              <w:t>-62005</w:t>
+            </w:r>
+            <w:r>
+              <w:rPr>
+                <w:rFonts w:ascii="맑은 고딕"/>
+                <w:color w:val="1C1F87"/>
+                <w:sz w:val="18"/>
+                <w:shd w:val="clear" w:color="000000" w:fill="FFFFFF"/>
+              </w:rPr>
+              <w:t xml:space="preserve"> </w:t>
+            </w:r>
+            <w:r>
+              <w:rPr>
+                <w:rFonts w:ascii="맑은 고딕" w:hint="eastAsia"/>
+                <w:color w:val="1C1F87"/>
+                <w:sz w:val="18"/>
+                <w:shd w:val="clear" w:color="000000" w:fill="FFFFFF"/>
+              </w:rPr>
+              <w:t>애니버스</w:t>
             </w:r>
             <w:r>
               <w:rPr>
@@ -1304,7 +1407,27 @@
                 <w:sz w:val="18"/>
                 <w:shd w:val="clear" w:color="000000" w:fill="auto"/>
               </w:rPr>
-              <w:t xml:space="preserve">위 개인정보는 명예회원관리의 용도로만 사용됩니다. </w:t>
+              <w:t xml:space="preserve">위 개인정보는 </w:t>
+            </w:r>
+            <w:r>
+              <w:rPr>
+                <w:rFonts w:ascii="맑은 고딕" w:hint="eastAsia"/>
+                <w:b/>
+                <w:color w:val="1C1F87"/>
+                <w:sz w:val="18"/>
+                <w:shd w:val="clear" w:color="000000" w:fill="auto"/>
+              </w:rPr>
+              <w:t>입양</w:t>
+            </w:r>
+            <w:r>
+              <w:rPr>
+                <w:rFonts w:ascii="맑은 고딕"/>
+                <w:b/>
+                <w:color w:val="1C1F87"/>
+                <w:sz w:val="18"/>
+                <w:shd w:val="clear" w:color="000000" w:fill="auto"/>
+              </w:rPr>
+              <w:t xml:space="preserve">회원관리의 용도로만 사용됩니다. </w:t>
             </w:r>
           </w:p>
         </w:tc>
@@ -1366,7 +1489,34 @@
               <w:jc w:val="center"/>
             </w:pPr>
             <w:r>
-              <w:t>본인은 케어 입양명예회원으로 가입하기 위한</w:t>
+              <w:t xml:space="preserve">본인은 </w:t>
+            </w:r>
+            <w:r>
+              <w:rPr>
+                <w:rFonts w:hint="eastAsia"/>
+              </w:rPr>
+              <w:t>애니버스에</w:t>
+            </w:r>
+            <w:r>
+              <w:t xml:space="preserve"> 입양</w:t>
+            </w:r>
+            <w:r>
+              <w:rPr>
+                <w:rFonts w:hint="eastAsia"/>
+              </w:rPr>
+              <w:t>을 위해</w:t>
+            </w:r>
+            <w:r>
+              <w:t xml:space="preserve"> </w:t>
+            </w:r>
+            <w:r>
+              <w:rPr>
+                <w:rFonts w:hint="eastAsia"/>
+              </w:rPr>
+              <w:t>신청</w:t>
+            </w:r>
+            <w:r>
+              <w:t>하기 위한</w:t>
             </w:r>
           </w:p>
           <w:p>
@@ -1374,7 +1524,27 @@
               <w:jc w:val="center"/>
             </w:pPr>
             <w:r>
-              <w:t>개인정보 수집에 동의하며 회원으로서 성실히 활동할 것을 약속합니다.</w:t>
+              <w:t xml:space="preserve">개인정보 수집에 동의하며 성실히 </w:t>
+            </w:r>
+            <w:r>
+              <w:rPr>
+                <w:rFonts w:hint="eastAsia"/>
+              </w:rPr>
+              <w:t xml:space="preserve">입양동물을 </w:t>
+            </w:r>
+            <w:proofErr w:type="spellStart"/>
+            <w:r>
+              <w:rPr>
+                <w:rFonts w:hint="eastAsia"/>
+              </w:rPr>
+              <w:t>케어</w:t>
+            </w:r>
+            <w:r>
+              <w:t>할</w:t>
+            </w:r>
+            <w:proofErr w:type="spellEnd"/>
+            <w:r>
+              <w:t xml:space="preserve"> 것을 약속합니다.</w:t>
             </w:r>
           </w:p>
         </w:tc>
@@ -1619,22 +1789,6 @@
             <w:pPr>
               <w:pStyle w:val="MS"/>
               <w:wordWrap/>
-              <w:jc w:val="center"/>
-            </w:pPr>
-            <w:r>
-              <w:rPr>
-                <w:color w:val="1C1F87"/>
-                <w:sz w:val="18"/>
-                <w:shd w:val="clear" w:color="000000" w:fill="auto"/>
-              </w:rPr>
-              <w:t>케어</w:t>
-            </w:r>
-          </w:p>
-          <w:p>
-            <w:pPr>
-              <w:pStyle w:val="MS"/>
-              <w:wordWrap/>
-              <w:jc w:val="center"/>
             </w:pPr>
             <w:r>
               <w:rPr>
@@ -2446,7 +2600,25 @@
           <w:p>
             <w:r>
               <w:lastRenderedPageBreak/>
-              <w:t>입양 보내는 동물은 모두 중성화 수술을 하여 번식할 수 없습니다. 동의하시나요? (단, 입양 보내는 동물이 중성화 수술의 시기가 안 된 어린 동물의 경우, 입양자가 입양 후 케어와 약속한 시기에 직접 또는 케어와 연계하여 중성화 수술을 진행해야 합니다. 이 경우, 케어는 반드시 확인절차를 거칠 것이며, 이에 동의하여야 합니다.</w:t>
+              <w:t xml:space="preserve">입양 보내는 동물은 모두 중성화 수술을 하여 번식할 수 없습니다. 동의하시나요? (단, 입양 보내는 동물이 중성화 수술의 시기가 안 된 어린 동물의 경우, 입양자가 입양 후 </w:t>
+            </w:r>
+            <w:r>
+              <w:rPr>
+                <w:rFonts w:hint="eastAsia"/>
+              </w:rPr>
+              <w:t>애니버스</w:t>
+            </w:r>
+            <w:r>
+              <w:t xml:space="preserve">와 약속한 시기에 직접 또는 케어와 연계하여 중성화 수술을 진행해야 합니다. 이 경우, </w:t>
+            </w:r>
+            <w:r>
+              <w:rPr>
+                <w:rFonts w:hint="eastAsia"/>
+              </w:rPr>
+              <w:t>애니버스</w:t>
+            </w:r>
+            <w:r>
+              <w:t>는 반드시 확인절차를 거칠 것이며, 이에 동의하여야 합니다.</w:t>
             </w:r>
           </w:p>
         </w:tc>
@@ -2516,7 +2688,20 @@
               <w:rPr>
                 <w:b/>
               </w:rPr>
-              <w:t>소유권은 케어에 있으며</w:t>
+              <w:t xml:space="preserve">소유권은 </w:t>
+            </w:r>
+            <w:r>
+              <w:rPr>
+                <w:rFonts w:hint="eastAsia"/>
+                <w:b/>
+              </w:rPr>
+              <w:t>애니버스</w:t>
+            </w:r>
+            <w:r>
+              <w:rPr>
+                <w:b/>
+              </w:rPr>
+              <w:t>에 있으며</w:t>
             </w:r>
             <w:r>
               <w:t xml:space="preserve">, 이는 동물학대 발생 시 동물의 압수를 위하여 필요함을 알려 드립니다. 동의하시나요? </w:t>
@@ -2589,7 +2774,20 @@
               <w:rPr>
                 <w:b/>
               </w:rPr>
-              <w:t>반드시 케어로 통보</w:t>
+              <w:t xml:space="preserve">반드시 </w:t>
+            </w:r>
+            <w:r>
+              <w:rPr>
+                <w:rFonts w:hint="eastAsia"/>
+                <w:b/>
+              </w:rPr>
+              <w:t>애니버스</w:t>
+            </w:r>
+            <w:r>
+              <w:rPr>
+                <w:b/>
+              </w:rPr>
+              <w:t>로 통보</w:t>
             </w:r>
             <w:r>
               <w:t>를 해주어야 하며 본인 임의대로 재 입양을 보내서는 안 됩니다. 동의하시나요?</w:t>
@@ -2656,7 +2854,25 @@
           </w:tcPr>
           <w:p>
             <w:r>
-              <w:t>기르던 중 분실사고가 발생했을 때는 반드시 그날 즉시 케어에 알리고 케어와 함께 찾을 수 있도록 최선을 다해야 합니다. 동의하시나요?</w:t>
+              <w:t xml:space="preserve">기르던 중 분실사고가 발생했을 때는 반드시 그날 즉시 </w:t>
+            </w:r>
+            <w:r>
+              <w:rPr>
+                <w:rFonts w:hint="eastAsia"/>
+              </w:rPr>
+              <w:t>애니버스</w:t>
+            </w:r>
+            <w:r>
+              <w:t xml:space="preserve">에 알리고 </w:t>
+            </w:r>
+            <w:r>
+              <w:rPr>
+                <w:rFonts w:hint="eastAsia"/>
+              </w:rPr>
+              <w:t>애니버스</w:t>
+            </w:r>
+            <w:r>
+              <w:t>와 함께 찾을 수 있도록 최선을 다해야 합니다. 동의하시나요?</w:t>
             </w:r>
           </w:p>
         </w:tc>
@@ -2736,6 +2952,7 @@
         <w:spacing w:after="0"/>
         <w:jc w:val="center"/>
       </w:pPr>
+      <w:proofErr w:type="gramStart"/>
       <w:r>
         <w:rPr>
           <w:rFonts w:ascii="맑은 고딕"/>
@@ -2744,7 +2961,18 @@
           <w:sz w:val="24"/>
           <w:shd w:val="clear" w:color="000000" w:fill="auto"/>
         </w:rPr>
-        <w:t>3  기본 사항 및 조건</w:t>
+        <w:t>3  기본</w:t>
+      </w:r>
+      <w:proofErr w:type="gramEnd"/>
+      <w:r>
+        <w:rPr>
+          <w:rFonts w:ascii="맑은 고딕"/>
+          <w:b/>
+          <w:color w:val="1C1F87"/>
+          <w:sz w:val="24"/>
+          <w:shd w:val="clear" w:color="000000" w:fill="auto"/>
+        </w:rPr>
+        <w:t xml:space="preserve"> 사항 및 조건</w:t>
       </w:r>
     </w:p>
     <w:p>
@@ -2935,13 +3163,23 @@
               <w:spacing w:line="336" w:lineRule="auto"/>
               <w:jc w:val="left"/>
             </w:pPr>
+            <w:proofErr w:type="gramStart"/>
             <w:r>
               <w:rPr>
                 <w:rFonts w:ascii="맑은 고딕" w:eastAsia="맑은 고딕"/>
                 <w:color w:val="1C1F87"/>
                 <w:sz w:val="18"/>
               </w:rPr>
-              <w:t xml:space="preserve">기타 : </w:t>
+              <w:t>기타 :</w:t>
+            </w:r>
+            <w:proofErr w:type="gramEnd"/>
+            <w:r>
+              <w:rPr>
+                <w:rFonts w:ascii="맑은 고딕" w:eastAsia="맑은 고딕"/>
+                <w:color w:val="1C1F87"/>
+                <w:sz w:val="18"/>
+              </w:rPr>
+              <w:t xml:space="preserve"> </w:t>
             </w:r>
           </w:p>
         </w:tc>
@@ -3034,7 +3272,20 @@
           </w:tcPr>
           <w:p>
             <w:r>
-              <w:t>그렇다면 어떻게 증명하시겠습니까?(집 주인의 연락처를 기재해 주십시오.)</w:t>
+              <w:t xml:space="preserve">그렇다면 어떻게 </w:t>
+            </w:r>
+            <w:proofErr w:type="spellStart"/>
+            <w:proofErr w:type="gramStart"/>
+            <w:r>
+              <w:t>증명하시겠습니까</w:t>
+            </w:r>
+            <w:proofErr w:type="spellEnd"/>
+            <w:r>
+              <w:t>?(</w:t>
+            </w:r>
+            <w:proofErr w:type="gramEnd"/>
+            <w:r>
+              <w:t>집 주인의 연락처를 기재해 주십시오.)</w:t>
             </w:r>
           </w:p>
         </w:tc>
@@ -3244,7 +3495,29 @@
                 <w:shd w:val="clear" w:color="000000" w:fill="auto"/>
               </w:rPr>
               <w:lastRenderedPageBreak/>
-              <w:t>공동 입양자 성명</w:t>
+              <w:t xml:space="preserve">공동 </w:t>
+            </w:r>
+            <w:proofErr w:type="spellStart"/>
+            <w:r>
+              <w:rPr>
+                <w:rFonts w:ascii="맑은 고딕"/>
+                <w:b/>
+                <w:color w:val="1C1F87"/>
+                <w:sz w:val="18"/>
+                <w:shd w:val="clear" w:color="000000" w:fill="auto"/>
+              </w:rPr>
+              <w:t>입양자</w:t>
+            </w:r>
+            <w:proofErr w:type="spellEnd"/>
+            <w:r>
+              <w:rPr>
+                <w:rFonts w:ascii="맑은 고딕"/>
+                <w:b/>
+                <w:color w:val="1C1F87"/>
+                <w:sz w:val="18"/>
+                <w:shd w:val="clear" w:color="000000" w:fill="auto"/>
+              </w:rPr>
+              <w:t xml:space="preserve"> 성명</w:t>
             </w:r>
           </w:p>
         </w:tc>
@@ -3465,7 +3738,29 @@
                 <w:sz w:val="18"/>
                 <w:shd w:val="clear" w:color="000000" w:fill="auto"/>
               </w:rPr>
-              <w:t>공동 입양자 주소</w:t>
+              <w:t xml:space="preserve">공동 </w:t>
+            </w:r>
+            <w:proofErr w:type="spellStart"/>
+            <w:r>
+              <w:rPr>
+                <w:rFonts w:ascii="맑은 고딕"/>
+                <w:b/>
+                <w:color w:val="1C1F87"/>
+                <w:sz w:val="18"/>
+                <w:shd w:val="clear" w:color="000000" w:fill="auto"/>
+              </w:rPr>
+              <w:t>입양자</w:t>
+            </w:r>
+            <w:proofErr w:type="spellEnd"/>
+            <w:r>
+              <w:rPr>
+                <w:rFonts w:ascii="맑은 고딕"/>
+                <w:b/>
+                <w:color w:val="1C1F87"/>
+                <w:sz w:val="18"/>
+                <w:shd w:val="clear" w:color="000000" w:fill="auto"/>
+              </w:rPr>
+              <w:t xml:space="preserve"> 주소</w:t>
             </w:r>
           </w:p>
         </w:tc>
@@ -3698,7 +3993,15 @@
         <w:t>알레르기 증상</w:t>
       </w:r>
       <w:r>
-        <w:t xml:space="preserve">이 있는 자가 있습니까? 만약 그렇다면 (또는 발생한다면), 어떻게 대처하시겠습니까? </w:t>
+        <w:t xml:space="preserve">이 있는 자가 있습니까? 만약 그렇다면 (또는 발생한다면), 어떻게 </w:t>
+      </w:r>
+      <w:proofErr w:type="spellStart"/>
+      <w:r>
+        <w:t>대처하시겠습니까</w:t>
+      </w:r>
+      <w:proofErr w:type="spellEnd"/>
+      <w:r>
+        <w:t xml:space="preserve">? </w:t>
       </w:r>
     </w:p>
     <w:p>
@@ -3810,7 +4113,15 @@
               <w:t>길들여지지 않은 경우</w:t>
             </w:r>
             <w:r>
-              <w:t>가 있습니다. 이 점에 대해 이해할 수 있으신가요?</w:t>
+              <w:t xml:space="preserve">가 있습니다. 이 점에 대해 이해할 수 </w:t>
+            </w:r>
+            <w:proofErr w:type="spellStart"/>
+            <w:r>
+              <w:t>있으신가요</w:t>
+            </w:r>
+            <w:proofErr w:type="spellEnd"/>
+            <w:r>
+              <w:t>?</w:t>
             </w:r>
           </w:p>
         </w:tc>
@@ -4027,7 +4338,15 @@
               <w:t>음식</w:t>
             </w:r>
             <w:r>
-              <w:t xml:space="preserve">을 먹이시길 추천합니다. </w:t>
+              <w:t xml:space="preserve">을 </w:t>
+            </w:r>
+            <w:proofErr w:type="spellStart"/>
+            <w:r>
+              <w:t>먹이시길</w:t>
+            </w:r>
+            <w:proofErr w:type="spellEnd"/>
+            <w:r>
+              <w:t xml:space="preserve"> 추천합니다. </w:t>
             </w:r>
             <w:r>
               <w:br/>
@@ -4097,7 +4416,47 @@
           <w:sz w:val="18"/>
           <w:shd w:val="clear" w:color="000000" w:fill="auto"/>
         </w:rPr>
-        <w:t xml:space="preserve"> 기르시고 계신 반려동물이 있으신가요? 있다면 적어주십시오.</w:t>
+        <w:t xml:space="preserve"> </w:t>
+      </w:r>
+      <w:proofErr w:type="gramStart"/>
+      <w:r>
+        <w:rPr>
+          <w:rFonts w:ascii="맑은 고딕"/>
+          <w:color w:val="1C1F87"/>
+          <w:sz w:val="18"/>
+          <w:shd w:val="clear" w:color="000000" w:fill="auto"/>
+        </w:rPr>
+        <w:t>기르시고</w:t>
+      </w:r>
+      <w:proofErr w:type="gramEnd"/>
+      <w:r>
+        <w:rPr>
+          <w:rFonts w:ascii="맑은 고딕"/>
+          <w:color w:val="1C1F87"/>
+          <w:sz w:val="18"/>
+          <w:shd w:val="clear" w:color="000000" w:fill="auto"/>
+        </w:rPr>
+        <w:t xml:space="preserve"> 계신 반려동물이 </w:t>
+      </w:r>
+      <w:proofErr w:type="spellStart"/>
+      <w:r>
+        <w:rPr>
+          <w:rFonts w:ascii="맑은 고딕"/>
+          <w:color w:val="1C1F87"/>
+          <w:sz w:val="18"/>
+          <w:shd w:val="clear" w:color="000000" w:fill="auto"/>
+        </w:rPr>
+        <w:t>있으신가요</w:t>
+      </w:r>
+      <w:proofErr w:type="spellEnd"/>
+      <w:r>
+        <w:rPr>
+          <w:rFonts w:ascii="맑은 고딕"/>
+          <w:color w:val="1C1F87"/>
+          <w:sz w:val="18"/>
+          <w:shd w:val="clear" w:color="000000" w:fill="auto"/>
+        </w:rPr>
+        <w:t>? 있다면 적어주십시오.</w:t>
       </w:r>
     </w:p>
     <w:tbl>
@@ -4374,13 +4733,23 @@
               <w:spacing w:line="336" w:lineRule="auto"/>
               <w:jc w:val="left"/>
             </w:pPr>
+            <w:proofErr w:type="spellStart"/>
             <w:r>
               <w:rPr>
                 <w:rFonts w:ascii="맑은 고딕" w:eastAsia="맑은 고딕"/>
                 <w:color w:val="1C1F87"/>
                 <w:sz w:val="18"/>
               </w:rPr>
-              <w:t>함께한지 얼마나 되었습니까?</w:t>
+              <w:t>함께한지</w:t>
+            </w:r>
+            <w:proofErr w:type="spellEnd"/>
+            <w:r>
+              <w:rPr>
+                <w:rFonts w:ascii="맑은 고딕" w:eastAsia="맑은 고딕"/>
+                <w:color w:val="1C1F87"/>
+                <w:sz w:val="18"/>
+              </w:rPr>
+              <w:t xml:space="preserve"> 얼마나 되었습니까?</w:t>
             </w:r>
           </w:p>
         </w:tc>
@@ -4451,7 +4820,15 @@
               <w:t xml:space="preserve"> </w:t>
             </w:r>
             <w:r>
-              <w:t>“아니오”로 답한 경우, 이유를 설명해 주십시오.</w:t>
+              <w:t>“</w:t>
+            </w:r>
+            <w:proofErr w:type="spellStart"/>
+            <w:r>
+              <w:t>아니오</w:t>
+            </w:r>
+            <w:proofErr w:type="spellEnd"/>
+            <w:r>
+              <w:t>”로 답한 경우, 이유를 설명해 주십시오.</w:t>
             </w:r>
           </w:p>
         </w:tc>
@@ -4663,7 +5040,15 @@
         <w:t>자연사할 때까지 기를 각오</w:t>
       </w:r>
       <w:r>
-        <w:t xml:space="preserve">가 되어 있으신가요? </w:t>
+        <w:t xml:space="preserve">가 되어 </w:t>
+      </w:r>
+      <w:proofErr w:type="spellStart"/>
+      <w:r>
+        <w:t>있으신가요</w:t>
+      </w:r>
+      <w:proofErr w:type="spellEnd"/>
+      <w:r>
+        <w:t xml:space="preserve">? </w:t>
       </w:r>
     </w:p>
     <w:p>
@@ -4815,7 +5200,15 @@
           </w:tcPr>
           <w:p>
             <w:r>
-              <w:t>추가적인 의료비용이나 위급상황이 발생하면 그 비용을 어떻게 감당하시겠습니까?</w:t>
+              <w:t xml:space="preserve">추가적인 의료비용이나 위급상황이 발생하면 그 비용을 어떻게 </w:t>
+            </w:r>
+            <w:proofErr w:type="spellStart"/>
+            <w:r>
+              <w:t>감당하시겠습니까</w:t>
+            </w:r>
+            <w:proofErr w:type="spellEnd"/>
+            <w:r>
+              <w:t>?</w:t>
             </w:r>
           </w:p>
         </w:tc>
@@ -5060,8 +5453,16 @@
         <w:rPr>
           <w:b/>
         </w:rPr>
-        <w:t>사진을 찍어 입양센터로 보내주시고 도착소식을 반드시 전해 주셔야합니다</w:t>
-      </w:r>
+        <w:t xml:space="preserve">사진을 찍어 입양센터로 보내주시고 도착소식을 반드시 전해 </w:t>
+      </w:r>
+      <w:proofErr w:type="spellStart"/>
+      <w:r>
+        <w:rPr>
+          <w:b/>
+        </w:rPr>
+        <w:t>주셔야합니다</w:t>
+      </w:r>
+      <w:proofErr w:type="spellEnd"/>
       <w:r>
         <w:t xml:space="preserve">. 이에 동의하시나요?  </w:t>
       </w:r>
@@ -5098,7 +5499,24 @@
         <w:t>입양후기</w:t>
       </w:r>
       <w:r>
-        <w:t>에 올려야하며 입양 후 케어의 가정방문이 있을 수도 있습니다. 이에 동의하시나요?</w:t>
+        <w:t xml:space="preserve">에 </w:t>
+      </w:r>
+      <w:proofErr w:type="spellStart"/>
+      <w:r>
+        <w:t>올려야하며</w:t>
+      </w:r>
+      <w:proofErr w:type="spellEnd"/>
+      <w:r>
+        <w:t xml:space="preserve"> 입양 후 </w:t>
+      </w:r>
+      <w:r>
+        <w:rPr>
+          <w:rFonts w:hint="eastAsia"/>
+        </w:rPr>
+        <w:t>애니버스</w:t>
+      </w:r>
+      <w:r>
+        <w:t>의 가정방문이 있을 수도 있습니다. 이에 동의하시나요?</w:t>
       </w:r>
     </w:p>
     <w:p>
@@ -5123,7 +5541,23 @@
     </w:p>
     <w:p>
       <w:r>
-        <w:t>14) 입양한 아이를 파양 할 경우 , 앞으로 저희 협회를  통한 다른 동물의 입양은 1년간 제한됩니다.</w:t>
+        <w:t xml:space="preserve">14) 입양한 아이를 </w:t>
+      </w:r>
+      <w:proofErr w:type="spellStart"/>
+      <w:r>
+        <w:t>파양</w:t>
+      </w:r>
+      <w:proofErr w:type="spellEnd"/>
+      <w:r>
+        <w:t xml:space="preserve"> 할 </w:t>
+      </w:r>
+      <w:proofErr w:type="gramStart"/>
+      <w:r>
+        <w:t>경우 ,</w:t>
+      </w:r>
+      <w:proofErr w:type="gramEnd"/>
+      <w:r>
+        <w:t xml:space="preserve"> 앞으로 저희 협회를 통한 다른 동물의 입양은 1년간 제한됩니다.</w:t>
       </w:r>
       <w:r>
         <w:t xml:space="preserve"> </w:t>
@@ -5142,7 +5576,15 @@
     </w:p>
     <w:p>
       <w:r>
-        <w:t xml:space="preserve">15) 입양이 확정되면 입양명예회원의 정확한 신분 확인을 위하여 신분증 사본을 반드시 제출해야합니다. 이에 동의하시나요? </w:t>
+        <w:t xml:space="preserve">15) 입양이 확정되면 입양회원의 정확한 신분 확인을 위하여 신분증 사본을 반드시 </w:t>
+      </w:r>
+      <w:proofErr w:type="spellStart"/>
+      <w:r>
+        <w:t>제출해야합니다</w:t>
+      </w:r>
+      <w:proofErr w:type="spellEnd"/>
+      <w:r>
+        <w:t xml:space="preserve">. 이에 동의하시나요? </w:t>
       </w:r>
     </w:p>
     <w:p>
@@ -5220,6 +5662,7 @@
               <w:spacing w:after="0" w:line="384" w:lineRule="auto"/>
               <w:jc w:val="center"/>
             </w:pPr>
+            <w:proofErr w:type="gramStart"/>
             <w:r>
               <w:rPr>
                 <w:rFonts w:ascii="맑은 고딕"/>
@@ -5227,7 +5670,17 @@
                 <w:sz w:val="20"/>
                 <w:shd w:val="clear" w:color="000000" w:fill="auto"/>
               </w:rPr>
-              <w:t>본인(                      )(은)는 위의 입양명예회원신청서에 답한 모든 사항이 사실이며,</w:t>
+              <w:t xml:space="preserve">본인(  </w:t>
+            </w:r>
+            <w:proofErr w:type="gramEnd"/>
+            <w:r>
+              <w:rPr>
+                <w:rFonts w:ascii="맑은 고딕"/>
+                <w:color w:val="1C1F87"/>
+                <w:sz w:val="20"/>
+                <w:shd w:val="clear" w:color="000000" w:fill="auto"/>
+              </w:rPr>
+              <w:t xml:space="preserve">                    )(은)는 위의 입양회원신청서에 답한 모든 사항이 사실이며,</w:t>
             </w:r>
           </w:p>
           <w:p>
@@ -5239,12 +5692,41 @@
             </w:pPr>
             <w:r>
               <w:rPr>
+                <w:rFonts w:ascii="맑은 고딕" w:hint="eastAsia"/>
+                <w:color w:val="1C1F87"/>
+                <w:sz w:val="20"/>
+                <w:shd w:val="clear" w:color="000000" w:fill="auto"/>
+              </w:rPr>
+              <w:t>애니버스</w:t>
+            </w:r>
+            <w:r>
+              <w:rPr>
                 <w:rFonts w:ascii="맑은 고딕"/>
                 <w:color w:val="1C1F87"/>
                 <w:sz w:val="20"/>
                 <w:shd w:val="clear" w:color="000000" w:fill="auto"/>
               </w:rPr>
-              <w:t>케어가 요구한  사항을 잘 숙지하고 동의하며,</w:t>
+              <w:t xml:space="preserve">가 </w:t>
+            </w:r>
+            <w:proofErr w:type="gramStart"/>
+            <w:r>
+              <w:rPr>
+                <w:rFonts w:ascii="맑은 고딕"/>
+                <w:color w:val="1C1F87"/>
+                <w:sz w:val="20"/>
+                <w:shd w:val="clear" w:color="000000" w:fill="auto"/>
+              </w:rPr>
+              <w:t>요구한  사항을</w:t>
+            </w:r>
+            <w:proofErr w:type="gramEnd"/>
+            <w:r>
+              <w:rPr>
+                <w:rFonts w:ascii="맑은 고딕"/>
+                <w:color w:val="1C1F87"/>
+                <w:sz w:val="20"/>
+                <w:shd w:val="clear" w:color="000000" w:fill="auto"/>
+              </w:rPr>
+              <w:t xml:space="preserve"> 잘 숙지하고 동의하며,</w:t>
             </w:r>
           </w:p>
           <w:p>
@@ -5261,7 +5743,25 @@
                 <w:sz w:val="20"/>
                 <w:shd w:val="clear" w:color="000000" w:fill="auto"/>
               </w:rPr>
-              <w:t>향후 규정 위반 시 행해지는 케어의 모든 조치를 따를 것을 약속합니다.</w:t>
+              <w:t xml:space="preserve">향후 규정 위반 시 행해지는 </w:t>
+            </w:r>
+            <w:r>
+              <w:rPr>
+                <w:rFonts w:ascii="맑은 고딕" w:hint="eastAsia"/>
+                <w:color w:val="1C1F87"/>
+                <w:sz w:val="20"/>
+                <w:shd w:val="clear" w:color="000000" w:fill="auto"/>
+              </w:rPr>
+              <w:t>애니버스</w:t>
+            </w:r>
+            <w:r>
+              <w:rPr>
+                <w:rFonts w:ascii="맑은 고딕"/>
+                <w:color w:val="1C1F87"/>
+                <w:sz w:val="20"/>
+                <w:shd w:val="clear" w:color="000000" w:fill="auto"/>
+              </w:rPr>
+              <w:t>의 모든 조치를 따를 것을 약속합니다.</w:t>
             </w:r>
           </w:p>
         </w:tc>
@@ -5498,12 +5998,21 @@
             </w:pPr>
             <w:r>
               <w:rPr>
+                <w:rFonts w:ascii="맑은 고딕" w:hint="eastAsia"/>
+                <w:color w:val="1C1F87"/>
+                <w:sz w:val="18"/>
+                <w:shd w:val="clear" w:color="000000" w:fill="auto"/>
+              </w:rPr>
+              <w:t>애니버스</w:t>
+            </w:r>
+            <w:r>
+              <w:rPr>
                 <w:rFonts w:ascii="맑은 고딕"/>
                 <w:color w:val="1C1F87"/>
                 <w:sz w:val="18"/>
                 <w:shd w:val="clear" w:color="000000" w:fill="auto"/>
               </w:rPr>
-              <w:t xml:space="preserve">케어 기재사항                  </w:t>
+              <w:t xml:space="preserve"> 기재사항                  </w:t>
             </w:r>
           </w:p>
         </w:tc>
@@ -5736,15 +6245,42 @@
           <w:color w:val="1C1F87"/>
           <w:shd w:val="clear" w:color="000000" w:fill="auto"/>
         </w:rPr>
-        <w:t>4. 입양 심사평</w:t>
-      </w:r>
+        <w:t xml:space="preserve">4. 입양 </w:t>
+      </w:r>
+      <w:proofErr w:type="spellStart"/>
+      <w:r>
+        <w:rPr>
+          <w:rFonts w:ascii="맑은 고딕"/>
+          <w:b/>
+          <w:color w:val="1C1F87"/>
+          <w:shd w:val="clear" w:color="000000" w:fill="auto"/>
+        </w:rPr>
+        <w:t>심사평</w:t>
+      </w:r>
+      <w:proofErr w:type="spellEnd"/>
       <w:r>
         <w:rPr>
           <w:rFonts w:ascii="맑은 고딕"/>
           <w:color w:val="1C1F87"/>
           <w:shd w:val="clear" w:color="000000" w:fill="auto"/>
         </w:rPr>
-        <w:t>(케어용)</w:t>
+        <w:t>(</w:t>
+      </w:r>
+      <w:r>
+        <w:rPr>
+          <w:rFonts w:ascii="맑은 고딕" w:hint="eastAsia"/>
+          <w:color w:val="1C1F87"/>
+          <w:shd w:val="clear" w:color="000000" w:fill="auto"/>
+        </w:rPr>
+        <w:t>애니버스</w:t>
+      </w:r>
+      <w:r>
+        <w:rPr>
+          <w:rFonts w:ascii="맑은 고딕"/>
+          <w:color w:val="1C1F87"/>
+          <w:shd w:val="clear" w:color="000000" w:fill="auto"/>
+        </w:rPr>
+        <w:t>용)</w:t>
       </w:r>
     </w:p>
     <w:tbl>
@@ -5873,7 +6409,23 @@
           <w:color w:val="1C1F87"/>
           <w:shd w:val="clear" w:color="000000" w:fill="auto"/>
         </w:rPr>
-        <w:t>(케어용)</w:t>
+        <w:t>(</w:t>
+      </w:r>
+      <w:r>
+        <w:rPr>
+          <w:rFonts w:ascii="맑은 고딕" w:hint="eastAsia"/>
+          <w:color w:val="1C1F87"/>
+          <w:shd w:val="clear" w:color="000000" w:fill="auto"/>
+        </w:rPr>
+        <w:t>애니버스</w:t>
+      </w:r>
+      <w:r>
+        <w:rPr>
+          <w:rFonts w:ascii="맑은 고딕"/>
+          <w:color w:val="1C1F87"/>
+          <w:shd w:val="clear" w:color="000000" w:fill="auto"/>
+        </w:rPr>
+        <w:t>용)</w:t>
       </w:r>
     </w:p>
     <w:tbl>
@@ -5957,12 +6509,7 @@
       </w:pPr>
     </w:p>
     <w:sectPr>
-      <w:headerReference w:type="even" r:id="rId8"/>
-      <w:headerReference w:type="default" r:id="rId9"/>
-      <w:footerReference w:type="even" r:id="rId10"/>
-      <w:footerReference w:type="default" r:id="rId11"/>
-      <w:headerReference w:type="first" r:id="rId12"/>
-      <w:footerReference w:type="first" r:id="rId13"/>
+      <w:headerReference w:type="default" r:id="rId8"/>
       <w:endnotePr>
         <w:numFmt w:val="decimal"/>
       </w:endnotePr>
@@ -5975,7 +6522,7 @@
 </file>
 
 <file path=word/endnotes.xml><?xml version="1.0" encoding="utf-8"?>
-<w:endnotes xmlns:wpc="http://schemas.microsoft.com/office/word/2010/wordprocessingCanvas" xmlns:mc="http://schemas.openxmlformats.org/markup-compatibility/2006" xmlns:o="urn:schemas-microsoft-com:office:office" xmlns:r="http://schemas.openxmlformats.org/officeDocument/2006/relationships" xmlns:m="http://schemas.openxmlformats.org/officeDocument/2006/math" xmlns:v="urn:schemas-microsoft-com:vml" xmlns:wp14="http://schemas.microsoft.com/office/word/2010/wordprocessingDrawing" xmlns:wp="http://schemas.openxmlformats.org/drawingml/2006/wordprocessingDrawing" xmlns:w10="urn:schemas-microsoft-com:office:word" xmlns:w="http://schemas.openxmlformats.org/wordprocessingml/2006/main" xmlns:w14="http://schemas.microsoft.com/office/word/2010/wordml" xmlns:w15="http://schemas.microsoft.com/office/word/2012/wordml" xmlns:wpg="http://schemas.microsoft.com/office/word/2010/wordprocessingGroup" xmlns:wpi="http://schemas.microsoft.com/office/word/2010/wordprocessingInk" xmlns:wne="http://schemas.microsoft.com/office/word/2006/wordml" xmlns:wps="http://schemas.microsoft.com/office/word/2010/wordprocessingShape" mc:Ignorable="w14 w15 wp14">
+<w:endnotes xmlns:wpc="http://schemas.microsoft.com/office/word/2010/wordprocessingCanvas" xmlns:cx="http://schemas.microsoft.com/office/drawing/2014/chartex" xmlns:cx1="http://schemas.microsoft.com/office/drawing/2015/9/8/chartex" xmlns:cx2="http://schemas.microsoft.com/office/drawing/2015/10/21/chartex" xmlns:cx3="http://schemas.microsoft.com/office/drawing/2016/5/9/chartex" xmlns:cx4="http://schemas.microsoft.com/office/drawing/2016/5/10/chartex" xmlns:cx5="http://schemas.microsoft.com/office/drawing/2016/5/11/chartex" xmlns:cx6="http://schemas.microsoft.com/office/drawing/2016/5/12/chartex" xmlns:cx7="http://schemas.microsoft.com/office/drawing/2016/5/13/chartex" xmlns:cx8="http://schemas.microsoft.com/office/drawing/2016/5/14/chartex" xmlns:mc="http://schemas.openxmlformats.org/markup-compatibility/2006" xmlns:aink="http://schemas.microsoft.com/office/drawing/2016/ink" xmlns:am3d="http://schemas.microsoft.com/office/drawing/2017/model3d" xmlns:o="urn:schemas-microsoft-com:office:office" xmlns:r="http://schemas.openxmlformats.org/officeDocument/2006/relationships" xmlns:m="http://schemas.openxmlformats.org/officeDocument/2006/math" xmlns:v="urn:schemas-microsoft-com:vml" xmlns:wp14="http://schemas.microsoft.com/office/word/2010/wordprocessingDrawing" xmlns:wp="http://schemas.openxmlformats.org/drawingml/2006/wordprocessingDrawing" xmlns:w10="urn:schemas-microsoft-com:office:word" xmlns:w="http://schemas.openxmlformats.org/wordprocessingml/2006/main" xmlns:w14="http://schemas.microsoft.com/office/word/2010/wordml" xmlns:w15="http://schemas.microsoft.com/office/word/2012/wordml" xmlns:w16cex="http://schemas.microsoft.com/office/word/2018/wordml/cex" xmlns:w16cid="http://schemas.microsoft.com/office/word/2016/wordml/cid" xmlns:w16="http://schemas.microsoft.com/office/word/2018/wordml" xmlns:w16sdtdh="http://schemas.microsoft.com/office/word/2020/wordml/sdtdatahash" xmlns:w16se="http://schemas.microsoft.com/office/word/2015/wordml/symex" xmlns:wpg="http://schemas.microsoft.com/office/word/2010/wordprocessingGroup" xmlns:wpi="http://schemas.microsoft.com/office/word/2010/wordprocessingInk" xmlns:wne="http://schemas.microsoft.com/office/word/2006/wordml" xmlns:wps="http://schemas.microsoft.com/office/word/2010/wordprocessingShape" mc:Ignorable="w14 w15 w16se w16cid w16 w16cex w16sdtdh wp14">
   <w:endnote w:type="separator" w:id="-1">
     <w:p>
       <w:r>
@@ -5993,38 +6540,8 @@
 </w:endnotes>
 </file>
 
-<file path=word/footer1.xml><?xml version="1.0" encoding="utf-8"?>
-<w:ftr xmlns:wpc="http://schemas.microsoft.com/office/word/2010/wordprocessingCanvas" xmlns:mc="http://schemas.openxmlformats.org/markup-compatibility/2006" xmlns:o="urn:schemas-microsoft-com:office:office" xmlns:r="http://schemas.openxmlformats.org/officeDocument/2006/relationships" xmlns:m="http://schemas.openxmlformats.org/officeDocument/2006/math" xmlns:v="urn:schemas-microsoft-com:vml" xmlns:wp14="http://schemas.microsoft.com/office/word/2010/wordprocessingDrawing" xmlns:wp="http://schemas.openxmlformats.org/drawingml/2006/wordprocessingDrawing" xmlns:w10="urn:schemas-microsoft-com:office:word" xmlns:w="http://schemas.openxmlformats.org/wordprocessingml/2006/main" xmlns:w14="http://schemas.microsoft.com/office/word/2010/wordml" xmlns:w15="http://schemas.microsoft.com/office/word/2012/wordml" xmlns:wpg="http://schemas.microsoft.com/office/word/2010/wordprocessingGroup" xmlns:wpi="http://schemas.microsoft.com/office/word/2010/wordprocessingInk" xmlns:wne="http://schemas.microsoft.com/office/word/2006/wordml" xmlns:wps="http://schemas.microsoft.com/office/word/2010/wordprocessingShape" mc:Ignorable="w14 w15 wp14">
-  <w:p>
-    <w:pPr>
-      <w:pStyle w:val="aa"/>
-    </w:pPr>
-  </w:p>
-</w:ftr>
-</file>
-
-<file path=word/footer2.xml><?xml version="1.0" encoding="utf-8"?>
-<w:ftr xmlns:wpc="http://schemas.microsoft.com/office/word/2010/wordprocessingCanvas" xmlns:mc="http://schemas.openxmlformats.org/markup-compatibility/2006" xmlns:o="urn:schemas-microsoft-com:office:office" xmlns:r="http://schemas.openxmlformats.org/officeDocument/2006/relationships" xmlns:m="http://schemas.openxmlformats.org/officeDocument/2006/math" xmlns:v="urn:schemas-microsoft-com:vml" xmlns:wp14="http://schemas.microsoft.com/office/word/2010/wordprocessingDrawing" xmlns:wp="http://schemas.openxmlformats.org/drawingml/2006/wordprocessingDrawing" xmlns:w10="urn:schemas-microsoft-com:office:word" xmlns:w="http://schemas.openxmlformats.org/wordprocessingml/2006/main" xmlns:w14="http://schemas.microsoft.com/office/word/2010/wordml" xmlns:w15="http://schemas.microsoft.com/office/word/2012/wordml" xmlns:wpg="http://schemas.microsoft.com/office/word/2010/wordprocessingGroup" xmlns:wpi="http://schemas.microsoft.com/office/word/2010/wordprocessingInk" xmlns:wne="http://schemas.microsoft.com/office/word/2006/wordml" xmlns:wps="http://schemas.microsoft.com/office/word/2010/wordprocessingShape" mc:Ignorable="w14 w15 wp14">
-  <w:p>
-    <w:pPr>
-      <w:pStyle w:val="aa"/>
-    </w:pPr>
-  </w:p>
-</w:ftr>
-</file>
-
-<file path=word/footer3.xml><?xml version="1.0" encoding="utf-8"?>
-<w:ftr xmlns:wpc="http://schemas.microsoft.com/office/word/2010/wordprocessingCanvas" xmlns:mc="http://schemas.openxmlformats.org/markup-compatibility/2006" xmlns:o="urn:schemas-microsoft-com:office:office" xmlns:r="http://schemas.openxmlformats.org/officeDocument/2006/relationships" xmlns:m="http://schemas.openxmlformats.org/officeDocument/2006/math" xmlns:v="urn:schemas-microsoft-com:vml" xmlns:wp14="http://schemas.microsoft.com/office/word/2010/wordprocessingDrawing" xmlns:wp="http://schemas.openxmlformats.org/drawingml/2006/wordprocessingDrawing" xmlns:w10="urn:schemas-microsoft-com:office:word" xmlns:w="http://schemas.openxmlformats.org/wordprocessingml/2006/main" xmlns:w14="http://schemas.microsoft.com/office/word/2010/wordml" xmlns:w15="http://schemas.microsoft.com/office/word/2012/wordml" xmlns:wpg="http://schemas.microsoft.com/office/word/2010/wordprocessingGroup" xmlns:wpi="http://schemas.microsoft.com/office/word/2010/wordprocessingInk" xmlns:wne="http://schemas.microsoft.com/office/word/2006/wordml" xmlns:wps="http://schemas.microsoft.com/office/word/2010/wordprocessingShape" mc:Ignorable="w14 w15 wp14">
-  <w:p>
-    <w:pPr>
-      <w:pStyle w:val="aa"/>
-    </w:pPr>
-  </w:p>
-</w:ftr>
-</file>
-
 <file path=word/footnotes.xml><?xml version="1.0" encoding="utf-8"?>
-<w:footnotes xmlns:wpc="http://schemas.microsoft.com/office/word/2010/wordprocessingCanvas" xmlns:mc="http://schemas.openxmlformats.org/markup-compatibility/2006" xmlns:o="urn:schemas-microsoft-com:office:office" xmlns:r="http://schemas.openxmlformats.org/officeDocument/2006/relationships" xmlns:m="http://schemas.openxmlformats.org/officeDocument/2006/math" xmlns:v="urn:schemas-microsoft-com:vml" xmlns:wp14="http://schemas.microsoft.com/office/word/2010/wordprocessingDrawing" xmlns:wp="http://schemas.openxmlformats.org/drawingml/2006/wordprocessingDrawing" xmlns:w10="urn:schemas-microsoft-com:office:word" xmlns:w="http://schemas.openxmlformats.org/wordprocessingml/2006/main" xmlns:w14="http://schemas.microsoft.com/office/word/2010/wordml" xmlns:w15="http://schemas.microsoft.com/office/word/2012/wordml" xmlns:wpg="http://schemas.microsoft.com/office/word/2010/wordprocessingGroup" xmlns:wpi="http://schemas.microsoft.com/office/word/2010/wordprocessingInk" xmlns:wne="http://schemas.microsoft.com/office/word/2006/wordml" xmlns:wps="http://schemas.microsoft.com/office/word/2010/wordprocessingShape" mc:Ignorable="w14 w15 wp14">
+<w:footnotes xmlns:wpc="http://schemas.microsoft.com/office/word/2010/wordprocessingCanvas" xmlns:cx="http://schemas.microsoft.com/office/drawing/2014/chartex" xmlns:cx1="http://schemas.microsoft.com/office/drawing/2015/9/8/chartex" xmlns:cx2="http://schemas.microsoft.com/office/drawing/2015/10/21/chartex" xmlns:cx3="http://schemas.microsoft.com/office/drawing/2016/5/9/chartex" xmlns:cx4="http://schemas.microsoft.com/office/drawing/2016/5/10/chartex" xmlns:cx5="http://schemas.microsoft.com/office/drawing/2016/5/11/chartex" xmlns:cx6="http://schemas.microsoft.com/office/drawing/2016/5/12/chartex" xmlns:cx7="http://schemas.microsoft.com/office/drawing/2016/5/13/chartex" xmlns:cx8="http://schemas.microsoft.com/office/drawing/2016/5/14/chartex" xmlns:mc="http://schemas.openxmlformats.org/markup-compatibility/2006" xmlns:aink="http://schemas.microsoft.com/office/drawing/2016/ink" xmlns:am3d="http://schemas.microsoft.com/office/drawing/2017/model3d" xmlns:o="urn:schemas-microsoft-com:office:office" xmlns:r="http://schemas.openxmlformats.org/officeDocument/2006/relationships" xmlns:m="http://schemas.openxmlformats.org/officeDocument/2006/math" xmlns:v="urn:schemas-microsoft-com:vml" xmlns:wp14="http://schemas.microsoft.com/office/word/2010/wordprocessingDrawing" xmlns:wp="http://schemas.openxmlformats.org/drawingml/2006/wordprocessingDrawing" xmlns:w10="urn:schemas-microsoft-com:office:word" xmlns:w="http://schemas.openxmlformats.org/wordprocessingml/2006/main" xmlns:w14="http://schemas.microsoft.com/office/word/2010/wordml" xmlns:w15="http://schemas.microsoft.com/office/word/2012/wordml" xmlns:w16cex="http://schemas.microsoft.com/office/word/2018/wordml/cex" xmlns:w16cid="http://schemas.microsoft.com/office/word/2016/wordml/cid" xmlns:w16="http://schemas.microsoft.com/office/word/2018/wordml" xmlns:w16sdtdh="http://schemas.microsoft.com/office/word/2020/wordml/sdtdatahash" xmlns:w16se="http://schemas.microsoft.com/office/word/2015/wordml/symex" xmlns:wpg="http://schemas.microsoft.com/office/word/2010/wordprocessingGroup" xmlns:wpi="http://schemas.microsoft.com/office/word/2010/wordprocessingInk" xmlns:wne="http://schemas.microsoft.com/office/word/2006/wordml" xmlns:wps="http://schemas.microsoft.com/office/word/2010/wordprocessingShape" mc:Ignorable="w14 w15 w16se w16cid w16 w16cex w16sdtdh wp14">
   <w:footnote w:type="separator" w:id="-1">
     <w:p>
       <w:r>
@@ -6043,17 +6560,7 @@
 </file>
 
 <file path=word/header1.xml><?xml version="1.0" encoding="utf-8"?>
-<w:hdr xmlns:wpc="http://schemas.microsoft.com/office/word/2010/wordprocessingCanvas" xmlns:mc="http://schemas.openxmlformats.org/markup-compatibility/2006" xmlns:o="urn:schemas-microsoft-com:office:office" xmlns:r="http://schemas.openxmlformats.org/officeDocument/2006/relationships" xmlns:m="http://schemas.openxmlformats.org/officeDocument/2006/math" xmlns:v="urn:schemas-microsoft-com:vml" xmlns:wp14="http://schemas.microsoft.com/office/word/2010/wordprocessingDrawing" xmlns:wp="http://schemas.openxmlformats.org/drawingml/2006/wordprocessingDrawing" xmlns:w10="urn:schemas-microsoft-com:office:word" xmlns:w="http://schemas.openxmlformats.org/wordprocessingml/2006/main" xmlns:w14="http://schemas.microsoft.com/office/word/2010/wordml" xmlns:w15="http://schemas.microsoft.com/office/word/2012/wordml" xmlns:wpg="http://schemas.microsoft.com/office/word/2010/wordprocessingGroup" xmlns:wpi="http://schemas.microsoft.com/office/word/2010/wordprocessingInk" xmlns:wne="http://schemas.microsoft.com/office/word/2006/wordml" xmlns:wps="http://schemas.microsoft.com/office/word/2010/wordprocessingShape" mc:Ignorable="w14 w15 wp14">
-  <w:p>
-    <w:pPr>
-      <w:pStyle w:val="a9"/>
-    </w:pPr>
-  </w:p>
-</w:hdr>
-</file>
-
-<file path=word/header2.xml><?xml version="1.0" encoding="utf-8"?>
-<w:hdr xmlns:wpc="http://schemas.microsoft.com/office/word/2010/wordprocessingCanvas" xmlns:mc="http://schemas.openxmlformats.org/markup-compatibility/2006" xmlns:o="urn:schemas-microsoft-com:office:office" xmlns:r="http://schemas.openxmlformats.org/officeDocument/2006/relationships" xmlns:m="http://schemas.openxmlformats.org/officeDocument/2006/math" xmlns:v="urn:schemas-microsoft-com:vml" xmlns:wp14="http://schemas.microsoft.com/office/word/2010/wordprocessingDrawing" xmlns:wp="http://schemas.openxmlformats.org/drawingml/2006/wordprocessingDrawing" xmlns:w10="urn:schemas-microsoft-com:office:word" xmlns:w="http://schemas.openxmlformats.org/wordprocessingml/2006/main" xmlns:w14="http://schemas.microsoft.com/office/word/2010/wordml" xmlns:w15="http://schemas.microsoft.com/office/word/2012/wordml" xmlns:wpg="http://schemas.microsoft.com/office/word/2010/wordprocessingGroup" xmlns:wpi="http://schemas.microsoft.com/office/word/2010/wordprocessingInk" xmlns:wne="http://schemas.microsoft.com/office/word/2006/wordml" xmlns:wps="http://schemas.microsoft.com/office/word/2010/wordprocessingShape" mc:Ignorable="w14 w15 wp14">
+<w:hdr xmlns:wpc="http://schemas.microsoft.com/office/word/2010/wordprocessingCanvas" xmlns:cx="http://schemas.microsoft.com/office/drawing/2014/chartex" xmlns:cx1="http://schemas.microsoft.com/office/drawing/2015/9/8/chartex" xmlns:cx2="http://schemas.microsoft.com/office/drawing/2015/10/21/chartex" xmlns:cx3="http://schemas.microsoft.com/office/drawing/2016/5/9/chartex" xmlns:cx4="http://schemas.microsoft.com/office/drawing/2016/5/10/chartex" xmlns:cx5="http://schemas.microsoft.com/office/drawing/2016/5/11/chartex" xmlns:cx6="http://schemas.microsoft.com/office/drawing/2016/5/12/chartex" xmlns:cx7="http://schemas.microsoft.com/office/drawing/2016/5/13/chartex" xmlns:cx8="http://schemas.microsoft.com/office/drawing/2016/5/14/chartex" xmlns:mc="http://schemas.openxmlformats.org/markup-compatibility/2006" xmlns:aink="http://schemas.microsoft.com/office/drawing/2016/ink" xmlns:am3d="http://schemas.microsoft.com/office/drawing/2017/model3d" xmlns:o="urn:schemas-microsoft-com:office:office" xmlns:r="http://schemas.openxmlformats.org/officeDocument/2006/relationships" xmlns:m="http://schemas.openxmlformats.org/officeDocument/2006/math" xmlns:v="urn:schemas-microsoft-com:vml" xmlns:wp14="http://schemas.microsoft.com/office/word/2010/wordprocessingDrawing" xmlns:wp="http://schemas.openxmlformats.org/drawingml/2006/wordprocessingDrawing" xmlns:w10="urn:schemas-microsoft-com:office:word" xmlns:w="http://schemas.openxmlformats.org/wordprocessingml/2006/main" xmlns:w14="http://schemas.microsoft.com/office/word/2010/wordml" xmlns:w15="http://schemas.microsoft.com/office/word/2012/wordml" xmlns:w16cex="http://schemas.microsoft.com/office/word/2018/wordml/cex" xmlns:w16cid="http://schemas.microsoft.com/office/word/2016/wordml/cid" xmlns:w16="http://schemas.microsoft.com/office/word/2018/wordml" xmlns:w16sdtdh="http://schemas.microsoft.com/office/word/2020/wordml/sdtdatahash" xmlns:w16se="http://schemas.microsoft.com/office/word/2015/wordml/symex" xmlns:wpg="http://schemas.microsoft.com/office/word/2010/wordprocessingGroup" xmlns:wpi="http://schemas.microsoft.com/office/word/2010/wordprocessingInk" xmlns:wne="http://schemas.microsoft.com/office/word/2006/wordml" xmlns:wps="http://schemas.microsoft.com/office/word/2010/wordprocessingShape" mc:Ignorable="w14 w15 w16se w16cid w16 w16cex w16sdtdh wp14">
   <w:p>
     <w:pPr>
       <w:pStyle w:val="a9"/>
@@ -6063,31 +6570,26 @@
         <w:noProof/>
       </w:rPr>
       <w:drawing>
-        <wp:anchor distT="0" distB="0" distL="114300" distR="114300" simplePos="0" relativeHeight="251658240" behindDoc="0" locked="0" layoutInCell="1" allowOverlap="1" wp14:anchorId="51D429EC" wp14:editId="5859933B">
+        <wp:anchor distT="0" distB="0" distL="114300" distR="114300" simplePos="0" relativeHeight="251658240" behindDoc="1" locked="0" layoutInCell="1" allowOverlap="1" wp14:anchorId="30B07047" wp14:editId="1D7FFCAE">
           <wp:simplePos x="0" y="0"/>
           <wp:positionH relativeFrom="column">
-            <wp:align>center</wp:align>
+            <wp:posOffset>1487805</wp:posOffset>
           </wp:positionH>
           <wp:positionV relativeFrom="paragraph">
-            <wp:posOffset>1905</wp:posOffset>
+            <wp:posOffset>-55245</wp:posOffset>
           </wp:positionV>
-          <wp:extent cx="1645920" cy="475488"/>
+          <wp:extent cx="3279140" cy="710565"/>
           <wp:effectExtent l="0" t="0" r="0" b="0"/>
-          <wp:wrapThrough wrapText="bothSides">
+          <wp:wrapTight wrapText="bothSides">
             <wp:wrapPolygon edited="0">
-              <wp:start x="1500" y="0"/>
-              <wp:lineTo x="0" y="3465"/>
-              <wp:lineTo x="0" y="17326"/>
-              <wp:lineTo x="1500" y="20791"/>
-              <wp:lineTo x="20000" y="20791"/>
-              <wp:lineTo x="21000" y="19059"/>
-              <wp:lineTo x="21250" y="13861"/>
-              <wp:lineTo x="21250" y="3465"/>
-              <wp:lineTo x="19750" y="0"/>
-              <wp:lineTo x="1500" y="0"/>
+              <wp:start x="0" y="0"/>
+              <wp:lineTo x="0" y="20847"/>
+              <wp:lineTo x="21458" y="20847"/>
+              <wp:lineTo x="21458" y="0"/>
+              <wp:lineTo x="0" y="0"/>
             </wp:wrapPolygon>
-          </wp:wrapThrough>
-          <wp:docPr id="1" name="Picture 1"/>
+          </wp:wrapTight>
+          <wp:docPr id="2" name="그림 2"/>
           <wp:cNvGraphicFramePr>
             <a:graphicFrameLocks xmlns:a="http://schemas.openxmlformats.org/drawingml/2006/main" noChangeAspect="1"/>
           </wp:cNvGraphicFramePr>
@@ -6095,11 +6597,12 @@
             <a:graphicData uri="http://schemas.openxmlformats.org/drawingml/2006/picture">
               <pic:pic xmlns:pic="http://schemas.openxmlformats.org/drawingml/2006/picture">
                 <pic:nvPicPr>
-                  <pic:cNvPr id="1" name="CARE-Hdr-Logo-Blue.png"/>
+                  <pic:cNvPr id="2" name="그림 2"/>
                   <pic:cNvPicPr/>
                 </pic:nvPicPr>
                 <pic:blipFill>
                   <a:blip r:embed="rId1">
+                    <a:alphaModFix/>
                     <a:extLst>
                       <a:ext uri="{28A0092B-C50C-407E-A947-70E740481C1C}">
                         <a14:useLocalDpi xmlns:a14="http://schemas.microsoft.com/office/drawing/2010/main" val="0"/>
@@ -6113,7 +6616,7 @@
                 <pic:spPr>
                   <a:xfrm>
                     <a:off x="0" y="0"/>
-                    <a:ext cx="1645920" cy="475488"/>
+                    <a:ext cx="3279140" cy="710565"/>
                   </a:xfrm>
                   <a:prstGeom prst="rect">
                     <a:avLst/>
@@ -6135,19 +6638,9 @@
 </w:hdr>
 </file>
 
-<file path=word/header3.xml><?xml version="1.0" encoding="utf-8"?>
-<w:hdr xmlns:wpc="http://schemas.microsoft.com/office/word/2010/wordprocessingCanvas" xmlns:mc="http://schemas.openxmlformats.org/markup-compatibility/2006" xmlns:o="urn:schemas-microsoft-com:office:office" xmlns:r="http://schemas.openxmlformats.org/officeDocument/2006/relationships" xmlns:m="http://schemas.openxmlformats.org/officeDocument/2006/math" xmlns:v="urn:schemas-microsoft-com:vml" xmlns:wp14="http://schemas.microsoft.com/office/word/2010/wordprocessingDrawing" xmlns:wp="http://schemas.openxmlformats.org/drawingml/2006/wordprocessingDrawing" xmlns:w10="urn:schemas-microsoft-com:office:word" xmlns:w="http://schemas.openxmlformats.org/wordprocessingml/2006/main" xmlns:w14="http://schemas.microsoft.com/office/word/2010/wordml" xmlns:w15="http://schemas.microsoft.com/office/word/2012/wordml" xmlns:wpg="http://schemas.microsoft.com/office/word/2010/wordprocessingGroup" xmlns:wpi="http://schemas.microsoft.com/office/word/2010/wordprocessingInk" xmlns:wne="http://schemas.microsoft.com/office/word/2006/wordml" xmlns:wps="http://schemas.microsoft.com/office/word/2010/wordprocessingShape" mc:Ignorable="w14 w15 wp14">
-  <w:p>
-    <w:pPr>
-      <w:pStyle w:val="a9"/>
-    </w:pPr>
-  </w:p>
-</w:hdr>
-</file>
-
 <file path=word/numbering.xml><?xml version="1.0" encoding="utf-8"?>
-<w:numbering xmlns:wpc="http://schemas.microsoft.com/office/word/2010/wordprocessingCanvas" xmlns:mc="http://schemas.openxmlformats.org/markup-compatibility/2006" xmlns:o="urn:schemas-microsoft-com:office:office" xmlns:r="http://schemas.openxmlformats.org/officeDocument/2006/relationships" xmlns:m="http://schemas.openxmlformats.org/officeDocument/2006/math" xmlns:v="urn:schemas-microsoft-com:vml" xmlns:wp14="http://schemas.microsoft.com/office/word/2010/wordprocessingDrawing" xmlns:wp="http://schemas.openxmlformats.org/drawingml/2006/wordprocessingDrawing" xmlns:w10="urn:schemas-microsoft-com:office:word" xmlns:w="http://schemas.openxmlformats.org/wordprocessingml/2006/main" xmlns:w14="http://schemas.microsoft.com/office/word/2010/wordml" xmlns:w15="http://schemas.microsoft.com/office/word/2012/wordml" xmlns:wpg="http://schemas.microsoft.com/office/word/2010/wordprocessingGroup" xmlns:wpi="http://schemas.microsoft.com/office/word/2010/wordprocessingInk" xmlns:wne="http://schemas.microsoft.com/office/word/2006/wordml" xmlns:wps="http://schemas.microsoft.com/office/word/2010/wordprocessingShape" mc:Ignorable="w14 w15 wp14">
-  <w:abstractNum w:abstractNumId="0">
+<w:numbering xmlns:wpc="http://schemas.microsoft.com/office/word/2010/wordprocessingCanvas" xmlns:cx="http://schemas.microsoft.com/office/drawing/2014/chartex" xmlns:cx1="http://schemas.microsoft.com/office/drawing/2015/9/8/chartex" xmlns:cx2="http://schemas.microsoft.com/office/drawing/2015/10/21/chartex" xmlns:cx3="http://schemas.microsoft.com/office/drawing/2016/5/9/chartex" xmlns:cx4="http://schemas.microsoft.com/office/drawing/2016/5/10/chartex" xmlns:cx5="http://schemas.microsoft.com/office/drawing/2016/5/11/chartex" xmlns:cx6="http://schemas.microsoft.com/office/drawing/2016/5/12/chartex" xmlns:cx7="http://schemas.microsoft.com/office/drawing/2016/5/13/chartex" xmlns:cx8="http://schemas.microsoft.com/office/drawing/2016/5/14/chartex" xmlns:mc="http://schemas.openxmlformats.org/markup-compatibility/2006" xmlns:aink="http://schemas.microsoft.com/office/drawing/2016/ink" xmlns:am3d="http://schemas.microsoft.com/office/drawing/2017/model3d" xmlns:o="urn:schemas-microsoft-com:office:office" xmlns:r="http://schemas.openxmlformats.org/officeDocument/2006/relationships" xmlns:m="http://schemas.openxmlformats.org/officeDocument/2006/math" xmlns:v="urn:schemas-microsoft-com:vml" xmlns:wp14="http://schemas.microsoft.com/office/word/2010/wordprocessingDrawing" xmlns:wp="http://schemas.openxmlformats.org/drawingml/2006/wordprocessingDrawing" xmlns:w10="urn:schemas-microsoft-com:office:word" xmlns:w="http://schemas.openxmlformats.org/wordprocessingml/2006/main" xmlns:w14="http://schemas.microsoft.com/office/word/2010/wordml" xmlns:w15="http://schemas.microsoft.com/office/word/2012/wordml" xmlns:w16cex="http://schemas.microsoft.com/office/word/2018/wordml/cex" xmlns:w16cid="http://schemas.microsoft.com/office/word/2016/wordml/cid" xmlns:w16="http://schemas.microsoft.com/office/word/2018/wordml" xmlns:w16sdtdh="http://schemas.microsoft.com/office/word/2020/wordml/sdtdatahash" xmlns:w16se="http://schemas.microsoft.com/office/word/2015/wordml/symex" xmlns:wpg="http://schemas.microsoft.com/office/word/2010/wordprocessingGroup" xmlns:wpi="http://schemas.microsoft.com/office/word/2010/wordprocessingInk" xmlns:wne="http://schemas.microsoft.com/office/word/2006/wordml" xmlns:wps="http://schemas.microsoft.com/office/word/2010/wordprocessingShape" mc:Ignorable="w14 w15 w16se w16cid w16 w16cex w16sdtdh wp14">
+  <w:abstractNum w:abstractNumId="0" w15:restartNumberingAfterBreak="0">
     <w:nsid w:val="01C62D95"/>
     <w:multiLevelType w:val="multilevel"/>
     <w:tmpl w:val="B0C27CAA"/>
@@ -6212,7 +6705,7 @@
       <w:lvlJc w:val="left"/>
     </w:lvl>
   </w:abstractNum>
-  <w:abstractNum w:abstractNumId="1">
+  <w:abstractNum w:abstractNumId="1" w15:restartNumberingAfterBreak="0">
     <w:nsid w:val="09746634"/>
     <w:multiLevelType w:val="multilevel"/>
     <w:tmpl w:val="53DA408A"/>
@@ -6277,7 +6770,7 @@
       <w:lvlJc w:val="left"/>
     </w:lvl>
   </w:abstractNum>
-  <w:abstractNum w:abstractNumId="2">
+  <w:abstractNum w:abstractNumId="2" w15:restartNumberingAfterBreak="0">
     <w:nsid w:val="25E612ED"/>
     <w:multiLevelType w:val="multilevel"/>
     <w:tmpl w:val="9D5E8A9A"/>
@@ -6342,7 +6835,7 @@
       <w:lvlJc w:val="left"/>
     </w:lvl>
   </w:abstractNum>
-  <w:abstractNum w:abstractNumId="3">
+  <w:abstractNum w:abstractNumId="3" w15:restartNumberingAfterBreak="0">
     <w:nsid w:val="40CF12F4"/>
     <w:multiLevelType w:val="multilevel"/>
     <w:tmpl w:val="88E2F192"/>
@@ -6407,7 +6900,7 @@
       <w:lvlJc w:val="left"/>
     </w:lvl>
   </w:abstractNum>
-  <w:abstractNum w:abstractNumId="4">
+  <w:abstractNum w:abstractNumId="4" w15:restartNumberingAfterBreak="0">
     <w:nsid w:val="4C075D84"/>
     <w:multiLevelType w:val="multilevel"/>
     <w:tmpl w:val="9E326372"/>
@@ -6472,7 +6965,7 @@
       <w:lvlJc w:val="left"/>
     </w:lvl>
   </w:abstractNum>
-  <w:abstractNum w:abstractNumId="5">
+  <w:abstractNum w:abstractNumId="5" w15:restartNumberingAfterBreak="0">
     <w:nsid w:val="55FC6E4B"/>
     <w:multiLevelType w:val="multilevel"/>
     <w:tmpl w:val="11C05360"/>
@@ -6537,7 +7030,7 @@
       <w:lvlJc w:val="left"/>
     </w:lvl>
   </w:abstractNum>
-  <w:abstractNum w:abstractNumId="6">
+  <w:abstractNum w:abstractNumId="6" w15:restartNumberingAfterBreak="0">
     <w:nsid w:val="74B17B9B"/>
     <w:multiLevelType w:val="multilevel"/>
     <w:tmpl w:val="9296F70C"/>
@@ -6627,7 +7120,7 @@
 </file>
 
 <file path=word/styles.xml><?xml version="1.0" encoding="utf-8"?>
-<w:styles xmlns:mc="http://schemas.openxmlformats.org/markup-compatibility/2006" xmlns:r="http://schemas.openxmlformats.org/officeDocument/2006/relationships" xmlns:w="http://schemas.openxmlformats.org/wordprocessingml/2006/main" xmlns:w14="http://schemas.microsoft.com/office/word/2010/wordml" xmlns:w15="http://schemas.microsoft.com/office/word/2012/wordml" mc:Ignorable="w14 w15">
+<w:styles xmlns:mc="http://schemas.openxmlformats.org/markup-compatibility/2006" xmlns:r="http://schemas.openxmlformats.org/officeDocument/2006/relationships" xmlns:w="http://schemas.openxmlformats.org/wordprocessingml/2006/main" xmlns:w14="http://schemas.microsoft.com/office/word/2010/wordml" xmlns:w15="http://schemas.microsoft.com/office/word/2012/wordml" xmlns:w16cex="http://schemas.microsoft.com/office/word/2018/wordml/cex" xmlns:w16cid="http://schemas.microsoft.com/office/word/2016/wordml/cid" xmlns:w16="http://schemas.microsoft.com/office/word/2018/wordml" xmlns:w16sdtdh="http://schemas.microsoft.com/office/word/2020/wordml/sdtdatahash" xmlns:w16se="http://schemas.microsoft.com/office/word/2015/wordml/symex" mc:Ignorable="w14 w15 w16se w16cid w16 w16cex w16sdtdh">
   <w:docDefaults>
     <w:rPrDefault>
       <w:rPr>
@@ -6643,7 +7136,7 @@
       </w:pPr>
     </w:pPrDefault>
   </w:docDefaults>
-  <w:latentStyles w:defLockedState="0" w:defUIPriority="99" w:defSemiHidden="0" w:defUnhideWhenUsed="0" w:defQFormat="0" w:count="371">
+  <w:latentStyles w:defLockedState="0" w:defUIPriority="99" w:defSemiHidden="0" w:defUnhideWhenUsed="0" w:defQFormat="0" w:count="376">
     <w:lsdException w:name="Normal" w:uiPriority="0" w:qFormat="1"/>
     <w:lsdException w:name="heading 1" w:uiPriority="9" w:qFormat="1"/>
     <w:lsdException w:name="heading 2" w:semiHidden="1" w:uiPriority="9" w:unhideWhenUsed="1" w:qFormat="1"/>
@@ -7015,6 +7508,11 @@
     <w:lsdException w:name="List Table 5 Dark Accent 6" w:uiPriority="50"/>
     <w:lsdException w:name="List Table 6 Colorful Accent 6" w:uiPriority="51"/>
     <w:lsdException w:name="List Table 7 Colorful Accent 6" w:uiPriority="52"/>
+    <w:lsdException w:name="Mention" w:semiHidden="1" w:unhideWhenUsed="1"/>
+    <w:lsdException w:name="Smart Hyperlink" w:semiHidden="1" w:unhideWhenUsed="1"/>
+    <w:lsdException w:name="Hashtag" w:semiHidden="1" w:unhideWhenUsed="1"/>
+    <w:lsdException w:name="Unresolved Mention" w:semiHidden="1" w:unhideWhenUsed="1"/>
+    <w:lsdException w:name="Smart Link" w:semiHidden="1" w:unhideWhenUsed="1"/>
   </w:latentStyles>
   <w:style w:type="paragraph" w:default="1" w:styleId="a">
     <w:name w:val="Normal"/>
